--- a/Abstract.docx
+++ b/Abstract.docx
@@ -4,30 +4,7 @@
   <w:body>
     <w:p>
       <w:r>
-        <w:t xml:space="preserve">The "Find My Driver" project aims to revolutionize the concept of transportation services by introducing a unique model where customers utilize their own vehicles while hiring a designated driver for their journeys. Inspired by the convenience and efficiency of platforms like </w:t>
-      </w:r>
-      <w:proofErr w:type="spellStart"/>
-      <w:r>
-        <w:t>Uber</w:t>
-      </w:r>
-      <w:proofErr w:type="spellEnd"/>
-      <w:r>
-        <w:t>, this project caters to individuals who prefer the comfort and familiarity of their vehicles but seek the convenience of a professional driver. The system operates through a user-friendly mobile application, allowing customers to request a driver who will drive their vehicle and drop them at their desired location, as communicated through a call or within the app. This innovative approach combines the benefits of personal vehicle ownership with the ease of on-demand transportation services, promising a seamless and personalized experience for users.</w:t>
-      </w:r>
-    </w:p>
-    <w:p>
-      <w:r>
-        <w:t xml:space="preserve">The "Find My Driver" project is a novel concept that redefines transportation services by leveraging customers' ownership of their vehicles while </w:t>
-      </w:r>
-    </w:p>
-    <w:p>
-      <w:r>
-        <w:t xml:space="preserve">One of the key advantages of this project is its ability to offer personalized and reliable transportation solutions. By using their own vehicles, customers </w:t>
-      </w:r>
-    </w:p>
-    <w:p>
-      <w:r>
-        <w:t>Overall, the "Find My Driver" project combines the convenience of on-demand transportation services with the familiarity of personal vehicle ownership, offering a unique and tailored solution for modern commuters. Its user-centric design, efficient communication channels, and emphasis on safety make it a promising venture in the evolving landscape of transportation technology.</w:t>
+        <w:t>The "Find My Driver" project aims to revolutionize the concept of transportation services by introducing a unique model where customers utilize their own vehicles while hiring a designated driver for their journeys. Inspired by the convenience and efficiency of platforms like Uber, this project caters to individuals who prefer the comfort and familiarity of their vehicles but seek the convenience of a professional driver. The system operates through a user-friendly mobile application, allowing customers to request a driver who will drive their vehicle and drop them at their desired location, as communicated through a call or within the app. This innovative approach combines the benefits of personal vehicle ownership with the ease of on-demand transportation services, promising a seamless and personalized experience for users.Overall, the "Find My Driver" project combines the convenience of on-demand transportation services with the familiarity of personal vehicle ownership, offering a unique and tailored solution for modern commuters. Its user-centric design, efficient communication channels, and emphasis on safety make it a promising venture in the evolving landscape of transportation technology.</w:t>
       </w:r>
     </w:p>
     <w:sectPr>
